--- a/14_Low-Code_ML_(IHK)/IHK Projekt/IHK_ML_PRÄSI_TEIL.docx
+++ b/14_Low-Code_ML_(IHK)/IHK Projekt/IHK_ML_PRÄSI_TEIL.docx
@@ -12,48 +12,25 @@
         <w:rPr>
           <w:rFonts w:ascii="Yu Gothic UI Light" w:eastAsia="Yu Gothic UI Light" w:hAnsi="Yu Gothic UI Light"/>
         </w:rPr>
-        <w:t xml:space="preserve">Guten Tag, liebe Mitarbeiterinnen und Mitarbeiter von </w:t>
-      </w:r>
-      <w:proofErr w:type="spellStart"/>
-      <w:r>
-        <w:rPr>
-          <w:rFonts w:ascii="Yu Gothic UI Light" w:eastAsia="Yu Gothic UI Light" w:hAnsi="Yu Gothic UI Light"/>
-        </w:rPr>
-        <w:t>FlexAppealFitness</w:t>
-      </w:r>
-      <w:proofErr w:type="spellEnd"/>
-      <w:r>
-        <w:rPr>
-          <w:rFonts w:ascii="Yu Gothic UI Light" w:eastAsia="Yu Gothic UI Light" w:hAnsi="Yu Gothic UI Light"/>
-        </w:rPr>
-        <w:t>!</w:t>
-      </w:r>
-    </w:p>
-    <w:p>
-      <w:pPr>
-        <w:rPr>
-          <w:rFonts w:ascii="Yu Gothic UI Light" w:eastAsia="Yu Gothic UI Light" w:hAnsi="Yu Gothic UI Light"/>
-        </w:rPr>
-      </w:pPr>
-      <w:r>
-        <w:rPr>
-          <w:rFonts w:ascii="Yu Gothic UI Light" w:eastAsia="Yu Gothic UI Light" w:hAnsi="Yu Gothic UI Light"/>
-        </w:rPr>
-        <w:t>Ich freue mich sehr, Ihnen heute unsere Ergebnisse zur Vorhersage von Vertragskündigungen („</w:t>
-      </w:r>
-      <w:proofErr w:type="spellStart"/>
-      <w:r>
-        <w:rPr>
-          <w:rFonts w:ascii="Yu Gothic UI Light" w:eastAsia="Yu Gothic UI Light" w:hAnsi="Yu Gothic UI Light"/>
-        </w:rPr>
-        <w:t>Churn</w:t>
-      </w:r>
-      <w:proofErr w:type="spellEnd"/>
-      <w:r>
-        <w:rPr>
-          <w:rFonts w:ascii="Yu Gothic UI Light" w:eastAsia="Yu Gothic UI Light" w:hAnsi="Yu Gothic UI Light"/>
-        </w:rPr>
-        <w:t>“) präsentieren zu dürfen. Unser Ziel war es, zu überprüfen, wie gut wir anhand Ihrer bestehenden Kundendaten vorhersagen können, welche Mitglieder ihren Vertrag wahrscheinlich beenden werden – und wie wir diese Vorhersage mit einer ganz einfachen Grundannahme, einer sogenannten „Baseline“, vergleichen.</w:t>
+        <w:t>Ich freue mich sehr, Ihnen heute unsere Ergebnisse zur Vorhersage von Vertragskündigungen („Churn“) präsentieren zu dürfen. Unser Ziel war es, zu überprüfen, wie gut wir anhand Ihrer bestehenden Kundendaten vorhersagen können, welche Mitglieder ihren Vertrag wahrscheinlich beenden werden – und wie wir diese Vorhersage mit einer ganz einfachen Grundannahme, einer sogenannten „Baseline“,</w:t>
+      </w:r>
+      <w:r>
+        <w:rPr>
+          <w:rFonts w:ascii="Yu Gothic UI Light" w:eastAsia="Yu Gothic UI Light" w:hAnsi="Yu Gothic UI Light"/>
+        </w:rPr>
+        <w:t xml:space="preserve"> </w:t>
+      </w:r>
+      <w:r>
+        <w:rPr>
+          <w:rFonts w:ascii="Yu Gothic UI Light" w:eastAsia="Yu Gothic UI Light" w:hAnsi="Yu Gothic UI Light"/>
+        </w:rPr>
+        <w:t>vergleichen.</w:t>
+      </w:r>
+      <w:r>
+        <w:rPr>
+          <w:rFonts w:ascii="Yu Gothic UI Light" w:eastAsia="Yu Gothic UI Light" w:hAnsi="Yu Gothic UI Light"/>
+        </w:rPr>
+        <w:t xml:space="preserve"> Erstmal schauen wir uns aber kurz die Datenexploration an.</w:t>
       </w:r>
     </w:p>
     <w:p>
@@ -172,25 +149,7 @@
           <w:b/>
           <w:bCs/>
         </w:rPr>
-        <w:t xml:space="preserve">2. Unsere </w:t>
-      </w:r>
-      <w:proofErr w:type="spellStart"/>
-      <w:r>
-        <w:rPr>
-          <w:rFonts w:ascii="Yu Gothic UI Light" w:eastAsia="Yu Gothic UI Light" w:hAnsi="Yu Gothic UI Light"/>
-          <w:b/>
-          <w:bCs/>
-        </w:rPr>
-        <w:t>Machine</w:t>
-      </w:r>
-      <w:proofErr w:type="spellEnd"/>
-      <w:r>
-        <w:rPr>
-          <w:rFonts w:ascii="Yu Gothic UI Light" w:eastAsia="Yu Gothic UI Light" w:hAnsi="Yu Gothic UI Light"/>
-          <w:b/>
-          <w:bCs/>
-        </w:rPr>
-        <w:t>-Learning-Modelle und ihre Leistung</w:t>
+        <w:t>2. Unsere Machine-Learning-Modelle und ihre Leistung</w:t>
       </w:r>
     </w:p>
     <w:p>
@@ -241,36 +200,8 @@
           <w:b/>
           <w:bCs/>
         </w:rPr>
-        <w:t xml:space="preserve">Gradient </w:t>
-      </w:r>
-      <w:proofErr w:type="spellStart"/>
-      <w:r>
-        <w:rPr>
-          <w:rFonts w:ascii="Yu Gothic UI Light" w:eastAsia="Yu Gothic UI Light" w:hAnsi="Yu Gothic UI Light"/>
-          <w:b/>
-          <w:bCs/>
-        </w:rPr>
-        <w:t>Boosted</w:t>
-      </w:r>
-      <w:proofErr w:type="spellEnd"/>
-      <w:r>
-        <w:rPr>
-          <w:rFonts w:ascii="Yu Gothic UI Light" w:eastAsia="Yu Gothic UI Light" w:hAnsi="Yu Gothic UI Light"/>
-          <w:b/>
-          <w:bCs/>
-        </w:rPr>
-        <w:t xml:space="preserve"> </w:t>
-      </w:r>
-      <w:proofErr w:type="spellStart"/>
-      <w:r>
-        <w:rPr>
-          <w:rFonts w:ascii="Yu Gothic UI Light" w:eastAsia="Yu Gothic UI Light" w:hAnsi="Yu Gothic UI Light"/>
-          <w:b/>
-          <w:bCs/>
-        </w:rPr>
-        <w:t>Tree</w:t>
-      </w:r>
-      <w:proofErr w:type="spellEnd"/>
+        <w:t>Gradient Boosted Tree</w:t>
+      </w:r>
     </w:p>
     <w:p>
       <w:pPr>
@@ -288,61 +219,7 @@
           <w:b/>
           <w:bCs/>
         </w:rPr>
-        <w:t>k-</w:t>
-      </w:r>
-      <w:proofErr w:type="spellStart"/>
-      <w:r>
-        <w:rPr>
-          <w:rFonts w:ascii="Yu Gothic UI Light" w:eastAsia="Yu Gothic UI Light" w:hAnsi="Yu Gothic UI Light"/>
-          <w:b/>
-          <w:bCs/>
-        </w:rPr>
-        <w:t>Nearest</w:t>
-      </w:r>
-      <w:proofErr w:type="spellEnd"/>
-      <w:r>
-        <w:rPr>
-          <w:rFonts w:ascii="Yu Gothic UI Light" w:eastAsia="Yu Gothic UI Light" w:hAnsi="Yu Gothic UI Light"/>
-          <w:b/>
-          <w:bCs/>
-        </w:rPr>
-        <w:t xml:space="preserve"> </w:t>
-      </w:r>
-      <w:proofErr w:type="spellStart"/>
-      <w:r>
-        <w:rPr>
-          <w:rFonts w:ascii="Yu Gothic UI Light" w:eastAsia="Yu Gothic UI Light" w:hAnsi="Yu Gothic UI Light"/>
-          <w:b/>
-          <w:bCs/>
-        </w:rPr>
-        <w:t>Neighbors</w:t>
-      </w:r>
-      <w:proofErr w:type="spellEnd"/>
-      <w:r>
-        <w:rPr>
-          <w:rFonts w:ascii="Yu Gothic UI Light" w:eastAsia="Yu Gothic UI Light" w:hAnsi="Yu Gothic UI Light"/>
-          <w:b/>
-          <w:bCs/>
-        </w:rPr>
-        <w:t xml:space="preserve"> (</w:t>
-      </w:r>
-      <w:proofErr w:type="spellStart"/>
-      <w:r>
-        <w:rPr>
-          <w:rFonts w:ascii="Yu Gothic UI Light" w:eastAsia="Yu Gothic UI Light" w:hAnsi="Yu Gothic UI Light"/>
-          <w:b/>
-          <w:bCs/>
-        </w:rPr>
-        <w:t>kNN</w:t>
-      </w:r>
-      <w:proofErr w:type="spellEnd"/>
-      <w:r>
-        <w:rPr>
-          <w:rFonts w:ascii="Yu Gothic UI Light" w:eastAsia="Yu Gothic UI Light" w:hAnsi="Yu Gothic UI Light"/>
-          <w:b/>
-          <w:bCs/>
-        </w:rPr>
-        <w:t>)</w:t>
+        <w:t>k-Nearest Neighbors (kNN)</w:t>
       </w:r>
     </w:p>
     <w:p>
@@ -388,169 +265,7 @@
         <w:rPr>
           <w:rFonts w:ascii="Yu Gothic UI Light" w:eastAsia="Yu Gothic UI Light" w:hAnsi="Yu Gothic UI Light"/>
         </w:rPr>
-        <w:t xml:space="preserve"> das beste Ergebnis geliefert hat. Lassen Sie mich kurz erklären, was das für uns bedeutet:</w:t>
-      </w:r>
-    </w:p>
-    <w:p>
-      <w:pPr>
-        <w:numPr>
-          <w:ilvl w:val="0"/>
-          <w:numId w:val="2"/>
-        </w:numPr>
-        <w:rPr>
-          <w:rFonts w:ascii="Yu Gothic UI Light" w:eastAsia="Yu Gothic UI Light" w:hAnsi="Yu Gothic UI Light"/>
-        </w:rPr>
-      </w:pPr>
-      <w:r>
-        <w:rPr>
-          <w:rFonts w:ascii="Yu Gothic UI Light" w:eastAsia="Yu Gothic UI Light" w:hAnsi="Yu Gothic UI Light"/>
-        </w:rPr>
-        <w:t xml:space="preserve">Die </w:t>
-      </w:r>
-      <w:r>
-        <w:rPr>
-          <w:rFonts w:ascii="Yu Gothic UI Light" w:eastAsia="Yu Gothic UI Light" w:hAnsi="Yu Gothic UI Light"/>
-          <w:b/>
-          <w:bCs/>
-        </w:rPr>
-        <w:t>Fehlerquote</w:t>
-      </w:r>
-      <w:r>
-        <w:rPr>
-          <w:rFonts w:ascii="Yu Gothic UI Light" w:eastAsia="Yu Gothic UI Light" w:hAnsi="Yu Gothic UI Light"/>
-        </w:rPr>
-        <w:t xml:space="preserve"> der Baseline lag bei </w:t>
-      </w:r>
-      <w:r>
-        <w:rPr>
-          <w:rFonts w:ascii="Yu Gothic UI Light" w:eastAsia="Yu Gothic UI Light" w:hAnsi="Yu Gothic UI Light"/>
-          <w:b/>
-          <w:bCs/>
-        </w:rPr>
-        <w:t>26,525 %</w:t>
-      </w:r>
-      <w:r>
-        <w:rPr>
-          <w:rFonts w:ascii="Yu Gothic UI Light" w:eastAsia="Yu Gothic UI Light" w:hAnsi="Yu Gothic UI Light"/>
-        </w:rPr>
-        <w:t>.</w:t>
-      </w:r>
-    </w:p>
-    <w:p>
-      <w:pPr>
-        <w:numPr>
-          <w:ilvl w:val="0"/>
-          <w:numId w:val="2"/>
-        </w:numPr>
-        <w:rPr>
-          <w:rFonts w:ascii="Yu Gothic UI Light" w:eastAsia="Yu Gothic UI Light" w:hAnsi="Yu Gothic UI Light"/>
-        </w:rPr>
-      </w:pPr>
-      <w:r>
-        <w:rPr>
-          <w:rFonts w:ascii="Yu Gothic UI Light" w:eastAsia="Yu Gothic UI Light" w:hAnsi="Yu Gothic UI Light"/>
-        </w:rPr>
-        <w:t xml:space="preserve">Unsere </w:t>
-      </w:r>
-      <w:r>
-        <w:rPr>
-          <w:rFonts w:ascii="Yu Gothic UI Light" w:eastAsia="Yu Gothic UI Light" w:hAnsi="Yu Gothic UI Light"/>
-          <w:b/>
-          <w:bCs/>
-        </w:rPr>
-        <w:t>Logistische Regression</w:t>
-      </w:r>
-      <w:r>
-        <w:rPr>
-          <w:rFonts w:ascii="Yu Gothic UI Light" w:eastAsia="Yu Gothic UI Light" w:hAnsi="Yu Gothic UI Light"/>
-        </w:rPr>
-        <w:t xml:space="preserve"> hat eine </w:t>
-      </w:r>
-      <w:r>
-        <w:rPr>
-          <w:rFonts w:ascii="Yu Gothic UI Light" w:eastAsia="Yu Gothic UI Light" w:hAnsi="Yu Gothic UI Light"/>
-          <w:b/>
-          <w:bCs/>
-        </w:rPr>
-        <w:t>Fehlerquote von etwa 7 %</w:t>
-      </w:r>
-      <w:r>
-        <w:rPr>
-          <w:rFonts w:ascii="Yu Gothic UI Light" w:eastAsia="Yu Gothic UI Light" w:hAnsi="Yu Gothic UI Light"/>
-        </w:rPr>
-        <w:t xml:space="preserve"> erreicht.</w:t>
-      </w:r>
-    </w:p>
-    <w:p>
-      <w:pPr>
-        <w:numPr>
-          <w:ilvl w:val="0"/>
-          <w:numId w:val="2"/>
-        </w:numPr>
-        <w:rPr>
-          <w:rFonts w:ascii="Yu Gothic UI Light" w:eastAsia="Yu Gothic UI Light" w:hAnsi="Yu Gothic UI Light"/>
-        </w:rPr>
-      </w:pPr>
-      <w:r>
-        <w:rPr>
-          <w:rFonts w:ascii="Yu Gothic UI Light" w:eastAsia="Yu Gothic UI Light" w:hAnsi="Yu Gothic UI Light"/>
-        </w:rPr>
-        <w:t xml:space="preserve">Das entspricht einer </w:t>
-      </w:r>
-      <w:r>
-        <w:rPr>
-          <w:rFonts w:ascii="Yu Gothic UI Light" w:eastAsia="Yu Gothic UI Light" w:hAnsi="Yu Gothic UI Light"/>
-          <w:b/>
-          <w:bCs/>
-        </w:rPr>
-        <w:t>Genauigkeit</w:t>
-      </w:r>
-      <w:r>
-        <w:rPr>
-          <w:rFonts w:ascii="Yu Gothic UI Light" w:eastAsia="Yu Gothic UI Light" w:hAnsi="Yu Gothic UI Light"/>
-        </w:rPr>
-        <w:t xml:space="preserve"> (</w:t>
-      </w:r>
-      <w:proofErr w:type="spellStart"/>
-      <w:r>
-        <w:rPr>
-          <w:rFonts w:ascii="Yu Gothic UI Light" w:eastAsia="Yu Gothic UI Light" w:hAnsi="Yu Gothic UI Light"/>
-        </w:rPr>
-        <w:t>Accuracy</w:t>
-      </w:r>
-      <w:proofErr w:type="spellEnd"/>
-      <w:r>
-        <w:rPr>
-          <w:rFonts w:ascii="Yu Gothic UI Light" w:eastAsia="Yu Gothic UI Light" w:hAnsi="Yu Gothic UI Light"/>
-        </w:rPr>
-        <w:t xml:space="preserve">) von </w:t>
-      </w:r>
-      <w:r>
-        <w:rPr>
-          <w:rFonts w:ascii="Yu Gothic UI Light" w:eastAsia="Yu Gothic UI Light" w:hAnsi="Yu Gothic UI Light"/>
-          <w:b/>
-          <w:bCs/>
-        </w:rPr>
-        <w:t>93 %</w:t>
-      </w:r>
-      <w:r>
-        <w:rPr>
-          <w:rFonts w:ascii="Yu Gothic UI Light" w:eastAsia="Yu Gothic UI Light" w:hAnsi="Yu Gothic UI Light"/>
-        </w:rPr>
-        <w:t>.</w:t>
-      </w:r>
-    </w:p>
-    <w:p>
-      <w:pPr>
-        <w:rPr>
-          <w:rFonts w:ascii="Yu Gothic UI Light" w:eastAsia="Yu Gothic UI Light" w:hAnsi="Yu Gothic UI Light"/>
-        </w:rPr>
-      </w:pPr>
-      <w:r>
-        <w:rPr>
-          <w:rFonts w:ascii="Yu Gothic UI Light" w:eastAsia="Yu Gothic UI Light" w:hAnsi="Yu Gothic UI Light"/>
-        </w:rPr>
-        <w:t>Damit sind wir deutlich besser als nur „niemand kündigt“: Statt etwa 27 % falscher Vorhersagen im Schnitt haben wir nur noch rund 7 %. Anders formuliert: Von 100 tatsächlichen Kündigungen erzielen wir statt 73 % lediglich knapp 7 % Fehlklassifikationen, der Rest wird korrekt als Kündigung erkannt.</w:t>
+        <w:t xml:space="preserve"> das beste Ergebnis geliefert hat.</w:t>
       </w:r>
     </w:p>
     <w:p>
@@ -620,7 +335,19 @@
         <w:rPr>
           <w:rFonts w:ascii="Yu Gothic UI Light" w:eastAsia="Yu Gothic UI Light" w:hAnsi="Yu Gothic UI Light"/>
         </w:rPr>
-        <w:t xml:space="preserve">: Liefert robuste und relativ stabile Ergebnisse, weil viele Entscheidungsbäume kombiniert werden. Die Fehlerquote lag im Bereich von etwa </w:t>
+        <w:t xml:space="preserve">: Liefert robuste und relativ stabile Ergebnisse, </w:t>
+      </w:r>
+      <w:r>
+        <w:rPr>
+          <w:rFonts w:ascii="Yu Gothic UI Light" w:eastAsia="Yu Gothic UI Light" w:hAnsi="Yu Gothic UI Light"/>
+        </w:rPr>
+        <w:t>da</w:t>
+      </w:r>
+      <w:r>
+        <w:rPr>
+          <w:rFonts w:ascii="Yu Gothic UI Light" w:eastAsia="Yu Gothic UI Light" w:hAnsi="Yu Gothic UI Light"/>
+        </w:rPr>
+        <w:t xml:space="preserve"> viele Entscheidungsbäume kombiniert werden. Die Fehlerquote lag im Bereich von etwa </w:t>
       </w:r>
       <w:r>
         <w:rPr>
@@ -657,53 +384,25 @@
           <w:b/>
           <w:bCs/>
         </w:rPr>
-        <w:t xml:space="preserve">Gradient </w:t>
-      </w:r>
-      <w:proofErr w:type="spellStart"/>
-      <w:r>
-        <w:rPr>
-          <w:rFonts w:ascii="Yu Gothic UI Light" w:eastAsia="Yu Gothic UI Light" w:hAnsi="Yu Gothic UI Light"/>
-          <w:b/>
-          <w:bCs/>
-        </w:rPr>
-        <w:t>Boosted</w:t>
-      </w:r>
-      <w:proofErr w:type="spellEnd"/>
-      <w:r>
-        <w:rPr>
-          <w:rFonts w:ascii="Yu Gothic UI Light" w:eastAsia="Yu Gothic UI Light" w:hAnsi="Yu Gothic UI Light"/>
-          <w:b/>
-          <w:bCs/>
-        </w:rPr>
-        <w:t xml:space="preserve"> </w:t>
-      </w:r>
-      <w:proofErr w:type="spellStart"/>
-      <w:r>
-        <w:rPr>
-          <w:rFonts w:ascii="Yu Gothic UI Light" w:eastAsia="Yu Gothic UI Light" w:hAnsi="Yu Gothic UI Light"/>
-          <w:b/>
-          <w:bCs/>
-        </w:rPr>
-        <w:t>Tree</w:t>
-      </w:r>
-      <w:proofErr w:type="spellEnd"/>
-      <w:r>
-        <w:rPr>
-          <w:rFonts w:ascii="Yu Gothic UI Light" w:eastAsia="Yu Gothic UI Light" w:hAnsi="Yu Gothic UI Light"/>
-        </w:rPr>
-        <w:t xml:space="preserve">: Verbessert die Vorhersage schrittweise, indem jeder nachfolgende Baum die Fehler des vorherigen korrigiert. Das Ergebnis war ähnlich gut wie bei Random Forest, mit einer </w:t>
-      </w:r>
-      <w:r>
-        <w:rPr>
-          <w:rFonts w:ascii="Yu Gothic UI Light" w:eastAsia="Yu Gothic UI Light" w:hAnsi="Yu Gothic UI Light"/>
-        </w:rPr>
-        <w:t xml:space="preserve">durchschnittlichen </w:t>
-      </w:r>
-      <w:r>
-        <w:rPr>
-          <w:rFonts w:ascii="Yu Gothic UI Light" w:eastAsia="Yu Gothic UI Light" w:hAnsi="Yu Gothic UI Light"/>
-        </w:rPr>
-        <w:t xml:space="preserve">Fehlerquote </w:t>
+        <w:t>Gradient Boosted Tree</w:t>
+      </w:r>
+      <w:r>
+        <w:rPr>
+          <w:rFonts w:ascii="Yu Gothic UI Light" w:eastAsia="Yu Gothic UI Light" w:hAnsi="Yu Gothic UI Light"/>
+        </w:rPr>
+        <w:t xml:space="preserve">: Verbessert die Vorhersage schrittweise, indem jeder nachfolgende Baum die Fehler des vorherigen korrigiert. Das Ergebnis war </w:t>
+      </w:r>
+      <w:r>
+        <w:rPr>
+          <w:rFonts w:ascii="Yu Gothic UI Light" w:eastAsia="Yu Gothic UI Light" w:hAnsi="Yu Gothic UI Light"/>
+        </w:rPr>
+        <w:t>besser als</w:t>
+      </w:r>
+      <w:r>
+        <w:rPr>
+          <w:rFonts w:ascii="Yu Gothic UI Light" w:eastAsia="Yu Gothic UI Light" w:hAnsi="Yu Gothic UI Light"/>
+        </w:rPr>
+        <w:t xml:space="preserve"> bei Random Forest, mit einer Fehlerquote </w:t>
       </w:r>
       <w:r>
         <w:rPr>
@@ -746,61 +445,7 @@
           <w:b/>
           <w:bCs/>
         </w:rPr>
-        <w:t>k-</w:t>
-      </w:r>
-      <w:proofErr w:type="spellStart"/>
-      <w:r>
-        <w:rPr>
-          <w:rFonts w:ascii="Yu Gothic UI Light" w:eastAsia="Yu Gothic UI Light" w:hAnsi="Yu Gothic UI Light"/>
-          <w:b/>
-          <w:bCs/>
-        </w:rPr>
-        <w:t>Nearest</w:t>
-      </w:r>
-      <w:proofErr w:type="spellEnd"/>
-      <w:r>
-        <w:rPr>
-          <w:rFonts w:ascii="Yu Gothic UI Light" w:eastAsia="Yu Gothic UI Light" w:hAnsi="Yu Gothic UI Light"/>
-          <w:b/>
-          <w:bCs/>
-        </w:rPr>
-        <w:t xml:space="preserve"> </w:t>
-      </w:r>
-      <w:proofErr w:type="spellStart"/>
-      <w:r>
-        <w:rPr>
-          <w:rFonts w:ascii="Yu Gothic UI Light" w:eastAsia="Yu Gothic UI Light" w:hAnsi="Yu Gothic UI Light"/>
-          <w:b/>
-          <w:bCs/>
-        </w:rPr>
-        <w:t>Neighbors</w:t>
-      </w:r>
-      <w:proofErr w:type="spellEnd"/>
-      <w:r>
-        <w:rPr>
-          <w:rFonts w:ascii="Yu Gothic UI Light" w:eastAsia="Yu Gothic UI Light" w:hAnsi="Yu Gothic UI Light"/>
-          <w:b/>
-          <w:bCs/>
-        </w:rPr>
-        <w:t xml:space="preserve"> (</w:t>
-      </w:r>
-      <w:proofErr w:type="spellStart"/>
-      <w:r>
-        <w:rPr>
-          <w:rFonts w:ascii="Yu Gothic UI Light" w:eastAsia="Yu Gothic UI Light" w:hAnsi="Yu Gothic UI Light"/>
-          <w:b/>
-          <w:bCs/>
-        </w:rPr>
-        <w:t>kNN</w:t>
-      </w:r>
-      <w:proofErr w:type="spellEnd"/>
-      <w:r>
-        <w:rPr>
-          <w:rFonts w:ascii="Yu Gothic UI Light" w:eastAsia="Yu Gothic UI Light" w:hAnsi="Yu Gothic UI Light"/>
-          <w:b/>
-          <w:bCs/>
-        </w:rPr>
-        <w:t>)</w:t>
+        <w:t>k-Nearest Neighbors (kNN)</w:t>
       </w:r>
       <w:r>
         <w:rPr>
@@ -943,25 +588,7 @@
           <w:b/>
           <w:bCs/>
         </w:rPr>
-        <w:t xml:space="preserve">4. Warum die Logistische Regression für </w:t>
-      </w:r>
-      <w:proofErr w:type="spellStart"/>
-      <w:r>
-        <w:rPr>
-          <w:rFonts w:ascii="Yu Gothic UI Light" w:eastAsia="Yu Gothic UI Light" w:hAnsi="Yu Gothic UI Light"/>
-          <w:b/>
-          <w:bCs/>
-        </w:rPr>
-        <w:t>FlexAppealFitness</w:t>
-      </w:r>
-      <w:proofErr w:type="spellEnd"/>
-      <w:r>
-        <w:rPr>
-          <w:rFonts w:ascii="Yu Gothic UI Light" w:eastAsia="Yu Gothic UI Light" w:hAnsi="Yu Gothic UI Light"/>
-          <w:b/>
-          <w:bCs/>
-        </w:rPr>
-        <w:t xml:space="preserve"> besonders geeignet ist</w:t>
+        <w:t>4. Warum die Logistische Regression für FlexAppealFitness besonders geeignet ist</w:t>
       </w:r>
     </w:p>
     <w:p>
@@ -1064,35 +691,7 @@
           <w:rFonts w:ascii="Yu Gothic UI Light" w:eastAsia="Yu Gothic UI Light" w:hAnsi="Yu Gothic UI Light"/>
         </w:rPr>
         <w:br/>
-        <w:t xml:space="preserve">Sollte sich Ihr Datensatz in den nächsten Monaten noch weiter vergrößern, skaliert die Logistische Regression problemlos. Sie trainiert in der Regel schneller als komplexere Ensembleverfahren wie Random Forest oder Gradient </w:t>
-      </w:r>
-      <w:proofErr w:type="spellStart"/>
-      <w:r>
-        <w:rPr>
-          <w:rFonts w:ascii="Yu Gothic UI Light" w:eastAsia="Yu Gothic UI Light" w:hAnsi="Yu Gothic UI Light"/>
-        </w:rPr>
-        <w:t>Boosted</w:t>
-      </w:r>
-      <w:proofErr w:type="spellEnd"/>
-      <w:r>
-        <w:rPr>
-          <w:rFonts w:ascii="Yu Gothic UI Light" w:eastAsia="Yu Gothic UI Light" w:hAnsi="Yu Gothic UI Light"/>
-        </w:rPr>
-        <w:t xml:space="preserve"> </w:t>
-      </w:r>
-      <w:proofErr w:type="spellStart"/>
-      <w:r>
-        <w:rPr>
-          <w:rFonts w:ascii="Yu Gothic UI Light" w:eastAsia="Yu Gothic UI Light" w:hAnsi="Yu Gothic UI Light"/>
-        </w:rPr>
-        <w:t>Tree</w:t>
-      </w:r>
-      <w:proofErr w:type="spellEnd"/>
-      <w:r>
-        <w:rPr>
-          <w:rFonts w:ascii="Yu Gothic UI Light" w:eastAsia="Yu Gothic UI Light" w:hAnsi="Yu Gothic UI Light"/>
-        </w:rPr>
-        <w:t>. Wenn Sie also regelmäßig neue Modelle auf Ihren aktuellen Daten erstellen möchten, ist das ein klarer Vorteil.</w:t>
+        <w:t>Sollte sich Ihr Datensatz in den nächsten Monaten noch weiter vergrößern, skaliert die Logistische Regression problemlos. Sie trainiert in der Regel schneller als komplexere Ensembleverfahren wie Random Forest oder Gradient Boosted Tree. Wenn Sie also regelmäßig neue Modelle auf Ihren aktuellen Daten erstellen möchten, ist das ein klarer Vorteil.</w:t>
       </w:r>
     </w:p>
     <w:p>
@@ -1114,157 +713,6 @@
       <w:pPr>
         <w:rPr>
           <w:rFonts w:ascii="Yu Gothic UI Light" w:eastAsia="Yu Gothic UI Light" w:hAnsi="Yu Gothic UI Light"/>
-          <w:b/>
-          <w:bCs/>
-        </w:rPr>
-      </w:pPr>
-      <w:r>
-        <w:rPr>
-          <w:rFonts w:ascii="Yu Gothic UI Light" w:eastAsia="Yu Gothic UI Light" w:hAnsi="Yu Gothic UI Light"/>
-          <w:b/>
-          <w:bCs/>
-        </w:rPr>
-        <w:t>5. Automatisiertes Hyperparameter-Tuning</w:t>
-      </w:r>
-    </w:p>
-    <w:p>
-      <w:pPr>
-        <w:rPr>
-          <w:rFonts w:ascii="Yu Gothic UI Light" w:eastAsia="Yu Gothic UI Light" w:hAnsi="Yu Gothic UI Light"/>
-        </w:rPr>
-      </w:pPr>
-      <w:r>
-        <w:rPr>
-          <w:rFonts w:ascii="Yu Gothic UI Light" w:eastAsia="Yu Gothic UI Light" w:hAnsi="Yu Gothic UI Light"/>
-        </w:rPr>
-        <w:t xml:space="preserve">Ein wichtiger Baustein bei allen unseren Modellen ist das </w:t>
-      </w:r>
-      <w:r>
-        <w:rPr>
-          <w:rFonts w:ascii="Yu Gothic UI Light" w:eastAsia="Yu Gothic UI Light" w:hAnsi="Yu Gothic UI Light"/>
-          <w:b/>
-          <w:bCs/>
-        </w:rPr>
-        <w:t>Hyperparameter-Tuning</w:t>
-      </w:r>
-      <w:r>
-        <w:rPr>
-          <w:rFonts w:ascii="Yu Gothic UI Light" w:eastAsia="Yu Gothic UI Light" w:hAnsi="Yu Gothic UI Light"/>
-        </w:rPr>
-        <w:t xml:space="preserve"> – also die Suche nach den besten Grundeinstellungen, um die Vorhersagequalität zu maximieren. Dieser Prozess läuft in KNIME vollständig </w:t>
-      </w:r>
-      <w:r>
-        <w:rPr>
-          <w:rFonts w:ascii="Yu Gothic UI Light" w:eastAsia="Yu Gothic UI Light" w:hAnsi="Yu Gothic UI Light"/>
-          <w:b/>
-          <w:bCs/>
-        </w:rPr>
-        <w:t>automatisiert</w:t>
-      </w:r>
-      <w:r>
-        <w:rPr>
-          <w:rFonts w:ascii="Yu Gothic UI Light" w:eastAsia="Yu Gothic UI Light" w:hAnsi="Yu Gothic UI Light"/>
-        </w:rPr>
-        <w:t xml:space="preserve"> ab:</w:t>
-      </w:r>
-    </w:p>
-    <w:p>
-      <w:pPr>
-        <w:numPr>
-          <w:ilvl w:val="0"/>
-          <w:numId w:val="5"/>
-        </w:numPr>
-        <w:rPr>
-          <w:rFonts w:ascii="Yu Gothic UI Light" w:eastAsia="Yu Gothic UI Light" w:hAnsi="Yu Gothic UI Light"/>
-        </w:rPr>
-      </w:pPr>
-      <w:r>
-        <w:rPr>
-          <w:rFonts w:ascii="Yu Gothic UI Light" w:eastAsia="Yu Gothic UI Light" w:hAnsi="Yu Gothic UI Light"/>
-        </w:rPr>
-        <w:t>Wir legen für jedes Modell einen Bereich an Parametern fest, die wir variieren möchten.</w:t>
-      </w:r>
-    </w:p>
-    <w:p>
-      <w:pPr>
-        <w:numPr>
-          <w:ilvl w:val="0"/>
-          <w:numId w:val="5"/>
-        </w:numPr>
-        <w:rPr>
-          <w:rFonts w:ascii="Yu Gothic UI Light" w:eastAsia="Yu Gothic UI Light" w:hAnsi="Yu Gothic UI Light"/>
-        </w:rPr>
-      </w:pPr>
-      <w:r>
-        <w:rPr>
-          <w:rFonts w:ascii="Yu Gothic UI Light" w:eastAsia="Yu Gothic UI Light" w:hAnsi="Yu Gothic UI Light"/>
-        </w:rPr>
-        <w:t>KNIME nimmt diese Parameterbereiche und führt für jede Kombination eine kleine „innere“ Kreuzvalidierung durch.</w:t>
-      </w:r>
-    </w:p>
-    <w:p>
-      <w:pPr>
-        <w:numPr>
-          <w:ilvl w:val="1"/>
-          <w:numId w:val="5"/>
-        </w:numPr>
-        <w:rPr>
-          <w:rFonts w:ascii="Yu Gothic UI Light" w:eastAsia="Yu Gothic UI Light" w:hAnsi="Yu Gothic UI Light"/>
-        </w:rPr>
-      </w:pPr>
-      <w:r>
-        <w:rPr>
-          <w:rFonts w:ascii="Yu Gothic UI Light" w:eastAsia="Yu Gothic UI Light" w:hAnsi="Yu Gothic UI Light"/>
-        </w:rPr>
-        <w:t>Das bedeutet, dass das Trainings-Set in mehrere Teilmengen aufgeteilt und mehrfach durchprobiert wird, um zu sehen, bei welchen Einstellungen das Modell im Durchschnitt am besten ist.</w:t>
-      </w:r>
-    </w:p>
-    <w:p>
-      <w:pPr>
-        <w:numPr>
-          <w:ilvl w:val="0"/>
-          <w:numId w:val="5"/>
-        </w:numPr>
-        <w:rPr>
-          <w:rFonts w:ascii="Yu Gothic UI Light" w:eastAsia="Yu Gothic UI Light" w:hAnsi="Yu Gothic UI Light"/>
-        </w:rPr>
-      </w:pPr>
-      <w:r>
-        <w:rPr>
-          <w:rFonts w:ascii="Yu Gothic UI Light" w:eastAsia="Yu Gothic UI Light" w:hAnsi="Yu Gothic UI Light"/>
-        </w:rPr>
-        <w:t>Am Ende wird automatisch die Einstellung ausgewählt, die in der Cross-Validation am besten abgeschnitten hat – und diese Parameter geben wir an das finale Modelltraining weiter.</w:t>
-      </w:r>
-    </w:p>
-    <w:p>
-      <w:pPr>
-        <w:rPr>
-          <w:rFonts w:ascii="Yu Gothic UI Light" w:eastAsia="Yu Gothic UI Light" w:hAnsi="Yu Gothic UI Light"/>
-        </w:rPr>
-      </w:pPr>
-      <w:r>
-        <w:rPr>
-          <w:rFonts w:ascii="Yu Gothic UI Light" w:eastAsia="Yu Gothic UI Light" w:hAnsi="Yu Gothic UI Light"/>
-        </w:rPr>
-        <w:t xml:space="preserve">Dank dieses automatischen Tuning-Prozesses können wir sicher sein, dass unserer Modelle wirklich mit optimalen Grundeinstellungen versehen </w:t>
-      </w:r>
-      <w:r>
-        <w:rPr>
-          <w:rFonts w:ascii="Yu Gothic UI Light" w:eastAsia="Yu Gothic UI Light" w:hAnsi="Yu Gothic UI Light"/>
-        </w:rPr>
-        <w:t>sind,</w:t>
-      </w:r>
-      <w:r>
-        <w:rPr>
-          <w:rFonts w:ascii="Yu Gothic UI Light" w:eastAsia="Yu Gothic UI Light" w:hAnsi="Yu Gothic UI Light"/>
-        </w:rPr>
-        <w:t xml:space="preserve"> ohne stundenlang per Hand probieren zu müssen.</w:t>
-      </w:r>
-    </w:p>
-    <w:p>
-      <w:pPr>
-        <w:rPr>
-          <w:rFonts w:ascii="Yu Gothic UI Light" w:eastAsia="Yu Gothic UI Light" w:hAnsi="Yu Gothic UI Light"/>
         </w:rPr>
       </w:pPr>
       <w:r>
@@ -1290,25 +738,7 @@
           <w:b/>
           <w:bCs/>
         </w:rPr>
-        <w:t xml:space="preserve">6. Was bedeutet das konkret für </w:t>
-      </w:r>
-      <w:proofErr w:type="spellStart"/>
-      <w:r>
-        <w:rPr>
-          <w:rFonts w:ascii="Yu Gothic UI Light" w:eastAsia="Yu Gothic UI Light" w:hAnsi="Yu Gothic UI Light"/>
-          <w:b/>
-          <w:bCs/>
-        </w:rPr>
-        <w:t>FlexAppealFitness</w:t>
-      </w:r>
-      <w:proofErr w:type="spellEnd"/>
-      <w:r>
-        <w:rPr>
-          <w:rFonts w:ascii="Yu Gothic UI Light" w:eastAsia="Yu Gothic UI Light" w:hAnsi="Yu Gothic UI Light"/>
-          <w:b/>
-          <w:bCs/>
-        </w:rPr>
-        <w:t>?</w:t>
+        <w:t>6. Was bedeutet das konkret für FlexAppealFitness?</w:t>
       </w:r>
     </w:p>
     <w:p>
@@ -1379,23 +809,6 @@
     <w:p>
       <w:pPr>
         <w:numPr>
-          <w:ilvl w:val="1"/>
-          <w:numId w:val="6"/>
-        </w:numPr>
-        <w:rPr>
-          <w:rFonts w:ascii="Yu Gothic UI Light" w:eastAsia="Yu Gothic UI Light" w:hAnsi="Yu Gothic UI Light"/>
-        </w:rPr>
-      </w:pPr>
-      <w:r>
-        <w:rPr>
-          <w:rFonts w:ascii="Yu Gothic UI Light" w:eastAsia="Yu Gothic UI Light" w:hAnsi="Yu Gothic UI Light"/>
-        </w:rPr>
-        <w:t>Das heißt, statt 2.700 Fehleinschätzungen bei 10.000 Kunden bleiben nur noch etwa 700 übrig.</w:t>
-      </w:r>
-    </w:p>
-    <w:p>
-      <w:pPr>
-        <w:numPr>
           <w:ilvl w:val="0"/>
           <w:numId w:val="6"/>
         </w:numPr>
@@ -1466,493 +879,132 @@
       <w:r>
         <w:rPr>
           <w:rFonts w:ascii="Yu Gothic UI Light" w:eastAsia="Yu Gothic UI Light" w:hAnsi="Yu Gothic UI Light"/>
-        </w:rPr>
-        <w:pict w14:anchorId="693D4C53">
+          <w:b/>
+          <w:bCs/>
+        </w:rPr>
+        <w:t>Beispielhafter Praxisnutzen</w:t>
+      </w:r>
+    </w:p>
+    <w:p>
+      <w:pPr>
+        <w:rPr>
+          <w:rFonts w:ascii="Yu Gothic UI Light" w:eastAsia="Yu Gothic UI Light" w:hAnsi="Yu Gothic UI Light"/>
+        </w:rPr>
+      </w:pPr>
+      <w:r>
+        <w:rPr>
+          <w:rFonts w:ascii="Yu Gothic UI Light" w:eastAsia="Yu Gothic UI Light" w:hAnsi="Yu Gothic UI Light"/>
+        </w:rPr>
+        <w:t xml:space="preserve">Stellen Sie sich vor, Sie haben </w:t>
+      </w:r>
+      <w:r>
+        <w:rPr>
+          <w:rFonts w:ascii="Yu Gothic UI Light" w:eastAsia="Yu Gothic UI Light" w:hAnsi="Yu Gothic UI Light"/>
+          <w:b/>
+          <w:bCs/>
+        </w:rPr>
+        <w:t>10 000 aktive Mitglieder</w:t>
+      </w:r>
+      <w:r>
+        <w:rPr>
+          <w:rFonts w:ascii="Yu Gothic UI Light" w:eastAsia="Yu Gothic UI Light" w:hAnsi="Yu Gothic UI Light"/>
+        </w:rPr>
+        <w:t xml:space="preserve">, und historisch gesehen kündigen davon etwa </w:t>
+      </w:r>
+      <w:r>
+        <w:rPr>
+          <w:rFonts w:ascii="Yu Gothic UI Light" w:eastAsia="Yu Gothic UI Light" w:hAnsi="Yu Gothic UI Light"/>
+          <w:b/>
+          <w:bCs/>
+        </w:rPr>
+        <w:t>2</w:t>
+      </w:r>
+      <w:r>
+        <w:rPr>
+          <w:rFonts w:ascii="Yu Gothic UI Light" w:eastAsia="Yu Gothic UI Light" w:hAnsi="Yu Gothic UI Light"/>
+          <w:b/>
+          <w:bCs/>
+        </w:rPr>
+        <w:t>700</w:t>
+      </w:r>
+      <w:r>
+        <w:rPr>
+          <w:rFonts w:ascii="Yu Gothic UI Light" w:eastAsia="Yu Gothic UI Light" w:hAnsi="Yu Gothic UI Light"/>
+        </w:rPr>
+        <w:t xml:space="preserve"> im Jahr. Mit der Baseline „niemand kündigt“ würden Sie </w:t>
+      </w:r>
+      <w:r>
+        <w:rPr>
+          <w:rFonts w:ascii="Yu Gothic UI Light" w:eastAsia="Yu Gothic UI Light" w:hAnsi="Yu Gothic UI Light"/>
+        </w:rPr>
+        <w:t xml:space="preserve">all diese </w:t>
+      </w:r>
+      <w:r>
+        <w:rPr>
+          <w:rFonts w:ascii="Yu Gothic UI Light" w:eastAsia="Yu Gothic UI Light" w:hAnsi="Yu Gothic UI Light"/>
+        </w:rPr>
+        <w:t xml:space="preserve">Kündigungen verpassen. Unser Modell mit 7 % Fehlerquote bedeutet, dass Sie nur etwa </w:t>
+      </w:r>
+      <w:r>
+        <w:rPr>
+          <w:rFonts w:ascii="Yu Gothic UI Light" w:eastAsia="Yu Gothic UI Light" w:hAnsi="Yu Gothic UI Light"/>
+          <w:b/>
+          <w:bCs/>
+        </w:rPr>
+        <w:t>700 Fehlklassifikationen</w:t>
+      </w:r>
+      <w:r>
+        <w:rPr>
+          <w:rFonts w:ascii="Yu Gothic UI Light" w:eastAsia="Yu Gothic UI Light" w:hAnsi="Yu Gothic UI Light"/>
+        </w:rPr>
+        <w:t xml:space="preserve"> haben – also etwa 700, die Sie entweder unnötig kontaktieren oder übersehen. Im Vergleich zur Baseline sind das </w:t>
+      </w:r>
+      <w:r>
+        <w:rPr>
+          <w:rFonts w:ascii="Yu Gothic UI Light" w:eastAsia="Yu Gothic UI Light" w:hAnsi="Yu Gothic UI Light"/>
+          <w:b/>
+          <w:bCs/>
+        </w:rPr>
+        <w:t xml:space="preserve">rund </w:t>
+      </w:r>
+      <w:r>
+        <w:rPr>
+          <w:rFonts w:ascii="Yu Gothic UI Light" w:eastAsia="Yu Gothic UI Light" w:hAnsi="Yu Gothic UI Light"/>
+          <w:b/>
+          <w:bCs/>
+        </w:rPr>
+        <w:t>2000</w:t>
+      </w:r>
+      <w:r>
+        <w:rPr>
+          <w:rFonts w:ascii="Yu Gothic UI Light" w:eastAsia="Yu Gothic UI Light" w:hAnsi="Yu Gothic UI Light"/>
+          <w:b/>
+          <w:bCs/>
+        </w:rPr>
+        <w:t xml:space="preserve"> weniger Fehler</w:t>
+      </w:r>
+      <w:r>
+        <w:rPr>
+          <w:rFonts w:ascii="Yu Gothic UI Light" w:eastAsia="Yu Gothic UI Light" w:hAnsi="Yu Gothic UI Light"/>
+        </w:rPr>
+        <w:t>. Das sind fast 2 000 zusätzliche Chancen pro Jahr, aktiv auf echt gefährdete Mitglieder zuzugehen und sie zu halten.</w:t>
+      </w:r>
+    </w:p>
+    <w:p>
+      <w:pPr>
+        <w:rPr>
+          <w:rFonts w:ascii="Yu Gothic UI Light" w:eastAsia="Yu Gothic UI Light" w:hAnsi="Yu Gothic UI Light"/>
+        </w:rPr>
+      </w:pPr>
+      <w:r>
+        <w:rPr>
+          <w:rFonts w:ascii="Yu Gothic UI Light" w:eastAsia="Yu Gothic UI Light" w:hAnsi="Yu Gothic UI Light"/>
+        </w:rPr>
+        <w:pict w14:anchorId="6FA605D5">
           <v:rect id="_x0000_i1031" style="width:0;height:1.5pt" o:hrstd="t" o:hr="t" fillcolor="#a0a0a0" stroked="f"/>
         </w:pict>
       </w:r>
     </w:p>
-    <w:p>
-      <w:pPr>
-        <w:rPr>
-          <w:rFonts w:ascii="Yu Gothic UI Light" w:eastAsia="Yu Gothic UI Light" w:hAnsi="Yu Gothic UI Light"/>
-          <w:b/>
-          <w:bCs/>
-        </w:rPr>
-      </w:pPr>
-      <w:r>
-        <w:rPr>
-          <w:rFonts w:ascii="Yu Gothic UI Light" w:eastAsia="Yu Gothic UI Light" w:hAnsi="Yu Gothic UI Light"/>
-          <w:b/>
-          <w:bCs/>
-        </w:rPr>
-        <w:t>7. Beispielhafter Praxisnutzen</w:t>
-      </w:r>
-    </w:p>
-    <w:p>
-      <w:pPr>
-        <w:rPr>
-          <w:rFonts w:ascii="Yu Gothic UI Light" w:eastAsia="Yu Gothic UI Light" w:hAnsi="Yu Gothic UI Light"/>
-        </w:rPr>
-      </w:pPr>
-      <w:r>
-        <w:rPr>
-          <w:rFonts w:ascii="Yu Gothic UI Light" w:eastAsia="Yu Gothic UI Light" w:hAnsi="Yu Gothic UI Light"/>
-        </w:rPr>
-        <w:t xml:space="preserve">Stellen Sie sich vor, Sie haben </w:t>
-      </w:r>
-      <w:r>
-        <w:rPr>
-          <w:rFonts w:ascii="Yu Gothic UI Light" w:eastAsia="Yu Gothic UI Light" w:hAnsi="Yu Gothic UI Light"/>
-          <w:b/>
-          <w:bCs/>
-        </w:rPr>
-        <w:t>10 000 aktive Mitglieder</w:t>
-      </w:r>
-      <w:r>
-        <w:rPr>
-          <w:rFonts w:ascii="Yu Gothic UI Light" w:eastAsia="Yu Gothic UI Light" w:hAnsi="Yu Gothic UI Light"/>
-        </w:rPr>
-        <w:t xml:space="preserve">, und historisch gesehen kündigen davon etwa </w:t>
-      </w:r>
-      <w:r>
-        <w:rPr>
-          <w:rFonts w:ascii="Yu Gothic UI Light" w:eastAsia="Yu Gothic UI Light" w:hAnsi="Yu Gothic UI Light"/>
-          <w:b/>
-          <w:bCs/>
-        </w:rPr>
-        <w:t>2 650</w:t>
-      </w:r>
-      <w:r>
-        <w:rPr>
-          <w:rFonts w:ascii="Yu Gothic UI Light" w:eastAsia="Yu Gothic UI Light" w:hAnsi="Yu Gothic UI Light"/>
-        </w:rPr>
-        <w:t xml:space="preserve"> im Jahr. Mit der Baseline „niemand kündigt“ würden Sie alle 2 650 Kündigungen verpassen. Unser Modell mit 7 % Fehlerquote bedeutet, dass Sie nur etwa </w:t>
-      </w:r>
-      <w:r>
-        <w:rPr>
-          <w:rFonts w:ascii="Yu Gothic UI Light" w:eastAsia="Yu Gothic UI Light" w:hAnsi="Yu Gothic UI Light"/>
-          <w:b/>
-          <w:bCs/>
-        </w:rPr>
-        <w:t>700 Fehlklassifikationen</w:t>
-      </w:r>
-      <w:r>
-        <w:rPr>
-          <w:rFonts w:ascii="Yu Gothic UI Light" w:eastAsia="Yu Gothic UI Light" w:hAnsi="Yu Gothic UI Light"/>
-        </w:rPr>
-        <w:t xml:space="preserve"> haben – also etwa 700, die Sie entweder unnötig kontaktieren oder übersehen. Im Vergleich zur Baseline sind das </w:t>
-      </w:r>
-      <w:r>
-        <w:rPr>
-          <w:rFonts w:ascii="Yu Gothic UI Light" w:eastAsia="Yu Gothic UI Light" w:hAnsi="Yu Gothic UI Light"/>
-          <w:b/>
-          <w:bCs/>
-        </w:rPr>
-        <w:t>rund 1 950 weniger Fehler</w:t>
-      </w:r>
-      <w:r>
-        <w:rPr>
-          <w:rFonts w:ascii="Yu Gothic UI Light" w:eastAsia="Yu Gothic UI Light" w:hAnsi="Yu Gothic UI Light"/>
-        </w:rPr>
-        <w:t>. Das sind fast 2 000 zusätzliche Chancen pro Jahr, aktiv auf echt gefährdete Mitglieder zuzugehen und sie zu halten.</w:t>
-      </w:r>
-    </w:p>
-    <w:p>
-      <w:pPr>
-        <w:rPr>
-          <w:rFonts w:ascii="Yu Gothic UI Light" w:eastAsia="Yu Gothic UI Light" w:hAnsi="Yu Gothic UI Light"/>
-        </w:rPr>
-      </w:pPr>
-      <w:r>
-        <w:rPr>
-          <w:rFonts w:ascii="Yu Gothic UI Light" w:eastAsia="Yu Gothic UI Light" w:hAnsi="Yu Gothic UI Light"/>
-        </w:rPr>
-        <w:pict w14:anchorId="6FA605D5">
-          <v:rect id="_x0000_i1032" style="width:0;height:1.5pt" o:hrstd="t" o:hr="t" fillcolor="#a0a0a0" stroked="f"/>
-        </w:pict>
-      </w:r>
-    </w:p>
-    <w:p>
-      <w:pPr>
-        <w:rPr>
-          <w:rFonts w:ascii="Yu Gothic UI Light" w:eastAsia="Yu Gothic UI Light" w:hAnsi="Yu Gothic UI Light"/>
-          <w:b/>
-          <w:bCs/>
-        </w:rPr>
-      </w:pPr>
-      <w:r>
-        <w:rPr>
-          <w:rFonts w:ascii="Yu Gothic UI Light" w:eastAsia="Yu Gothic UI Light" w:hAnsi="Yu Gothic UI Light"/>
-          <w:b/>
-          <w:bCs/>
-        </w:rPr>
-        <w:t>8. Zusammenfassung und Ausblick</w:t>
-      </w:r>
-    </w:p>
-    <w:p>
-      <w:pPr>
-        <w:numPr>
-          <w:ilvl w:val="0"/>
-          <w:numId w:val="7"/>
-        </w:numPr>
-        <w:rPr>
-          <w:rFonts w:ascii="Yu Gothic UI Light" w:eastAsia="Yu Gothic UI Light" w:hAnsi="Yu Gothic UI Light"/>
-        </w:rPr>
-      </w:pPr>
-      <w:r>
-        <w:rPr>
-          <w:rFonts w:ascii="Yu Gothic UI Light" w:eastAsia="Yu Gothic UI Light" w:hAnsi="Yu Gothic UI Light"/>
-          <w:b/>
-          <w:bCs/>
-        </w:rPr>
-        <w:t>Baseline („niemand kündigt“) hat 26,525 % Fehler</w:t>
-      </w:r>
-      <w:r>
-        <w:rPr>
-          <w:rFonts w:ascii="Yu Gothic UI Light" w:eastAsia="Yu Gothic UI Light" w:hAnsi="Yu Gothic UI Light"/>
-        </w:rPr>
-        <w:t>.</w:t>
-      </w:r>
-    </w:p>
-    <w:p>
-      <w:pPr>
-        <w:numPr>
-          <w:ilvl w:val="0"/>
-          <w:numId w:val="7"/>
-        </w:numPr>
-        <w:rPr>
-          <w:rFonts w:ascii="Yu Gothic UI Light" w:eastAsia="Yu Gothic UI Light" w:hAnsi="Yu Gothic UI Light"/>
-        </w:rPr>
-      </w:pPr>
-      <w:r>
-        <w:rPr>
-          <w:rFonts w:ascii="Yu Gothic UI Light" w:eastAsia="Yu Gothic UI Light" w:hAnsi="Yu Gothic UI Light"/>
-          <w:b/>
-          <w:bCs/>
-        </w:rPr>
-        <w:t xml:space="preserve">Logistische Regression erreicht 7 % </w:t>
-      </w:r>
-      <w:r>
-        <w:rPr>
-          <w:rFonts w:ascii="Yu Gothic UI Light" w:eastAsia="Yu Gothic UI Light" w:hAnsi="Yu Gothic UI Light"/>
-          <w:b/>
-          <w:bCs/>
-        </w:rPr>
-        <w:t>Fehler</w:t>
-      </w:r>
-      <w:r>
-        <w:rPr>
-          <w:rFonts w:ascii="Yu Gothic UI Light" w:eastAsia="Yu Gothic UI Light" w:hAnsi="Yu Gothic UI Light"/>
-          <w:b/>
-          <w:bCs/>
-        </w:rPr>
-        <w:t xml:space="preserve">quote </w:t>
-      </w:r>
-      <w:r>
-        <w:rPr>
-          <w:rFonts w:ascii="Yu Gothic UI Light" w:eastAsia="Yu Gothic UI Light" w:hAnsi="Yu Gothic UI Light"/>
-          <w:b/>
-          <w:bCs/>
-        </w:rPr>
-        <w:t>durchschnittlich</w:t>
-      </w:r>
-      <w:r>
-        <w:rPr>
-          <w:rFonts w:ascii="Yu Gothic UI Light" w:eastAsia="Yu Gothic UI Light" w:hAnsi="Yu Gothic UI Light"/>
-          <w:b/>
-          <w:bCs/>
-        </w:rPr>
-        <w:t xml:space="preserve"> </w:t>
-      </w:r>
-      <w:r>
-        <w:rPr>
-          <w:rFonts w:ascii="Yu Gothic UI Light" w:eastAsia="Yu Gothic UI Light" w:hAnsi="Yu Gothic UI Light"/>
-        </w:rPr>
-        <w:t xml:space="preserve">und damit </w:t>
-      </w:r>
-      <w:r>
-        <w:rPr>
-          <w:rFonts w:ascii="Yu Gothic UI Light" w:eastAsia="Yu Gothic UI Light" w:hAnsi="Yu Gothic UI Light"/>
-          <w:b/>
-          <w:bCs/>
-        </w:rPr>
-        <w:t xml:space="preserve">93 % </w:t>
-      </w:r>
-      <w:proofErr w:type="spellStart"/>
-      <w:r>
-        <w:rPr>
-          <w:rFonts w:ascii="Yu Gothic UI Light" w:eastAsia="Yu Gothic UI Light" w:hAnsi="Yu Gothic UI Light"/>
-          <w:b/>
-          <w:bCs/>
-        </w:rPr>
-        <w:t>Accuracy</w:t>
-      </w:r>
-      <w:proofErr w:type="spellEnd"/>
-      <w:r>
-        <w:rPr>
-          <w:rFonts w:ascii="Yu Gothic UI Light" w:eastAsia="Yu Gothic UI Light" w:hAnsi="Yu Gothic UI Light"/>
-        </w:rPr>
-        <w:t>.</w:t>
-      </w:r>
-    </w:p>
-    <w:p>
-      <w:pPr>
-        <w:numPr>
-          <w:ilvl w:val="0"/>
-          <w:numId w:val="7"/>
-        </w:numPr>
-        <w:rPr>
-          <w:rFonts w:ascii="Yu Gothic UI Light" w:eastAsia="Yu Gothic UI Light" w:hAnsi="Yu Gothic UI Light"/>
-        </w:rPr>
-      </w:pPr>
-      <w:r>
-        <w:rPr>
-          <w:rFonts w:ascii="Yu Gothic UI Light" w:eastAsia="Yu Gothic UI Light" w:hAnsi="Yu Gothic UI Light"/>
-          <w:b/>
-          <w:bCs/>
-        </w:rPr>
-        <w:t>Random Forest</w:t>
-      </w:r>
-      <w:r>
-        <w:rPr>
-          <w:rFonts w:ascii="Yu Gothic UI Light" w:eastAsia="Yu Gothic UI Light" w:hAnsi="Yu Gothic UI Light"/>
-        </w:rPr>
-        <w:t xml:space="preserve">, </w:t>
-      </w:r>
-      <w:r>
-        <w:rPr>
-          <w:rFonts w:ascii="Yu Gothic UI Light" w:eastAsia="Yu Gothic UI Light" w:hAnsi="Yu Gothic UI Light"/>
-          <w:b/>
-          <w:bCs/>
-        </w:rPr>
-        <w:t xml:space="preserve">Gradient </w:t>
-      </w:r>
-      <w:proofErr w:type="spellStart"/>
-      <w:r>
-        <w:rPr>
-          <w:rFonts w:ascii="Yu Gothic UI Light" w:eastAsia="Yu Gothic UI Light" w:hAnsi="Yu Gothic UI Light"/>
-          <w:b/>
-          <w:bCs/>
-        </w:rPr>
-        <w:t>Boosted</w:t>
-      </w:r>
-      <w:proofErr w:type="spellEnd"/>
-      <w:r>
-        <w:rPr>
-          <w:rFonts w:ascii="Yu Gothic UI Light" w:eastAsia="Yu Gothic UI Light" w:hAnsi="Yu Gothic UI Light"/>
-          <w:b/>
-          <w:bCs/>
-        </w:rPr>
-        <w:t xml:space="preserve"> </w:t>
-      </w:r>
-      <w:proofErr w:type="spellStart"/>
-      <w:r>
-        <w:rPr>
-          <w:rFonts w:ascii="Yu Gothic UI Light" w:eastAsia="Yu Gothic UI Light" w:hAnsi="Yu Gothic UI Light"/>
-          <w:b/>
-          <w:bCs/>
-        </w:rPr>
-        <w:t>Tree</w:t>
-      </w:r>
-      <w:proofErr w:type="spellEnd"/>
-      <w:r>
-        <w:rPr>
-          <w:rFonts w:ascii="Yu Gothic UI Light" w:eastAsia="Yu Gothic UI Light" w:hAnsi="Yu Gothic UI Light"/>
-        </w:rPr>
-        <w:t xml:space="preserve"> und </w:t>
-      </w:r>
-      <w:proofErr w:type="spellStart"/>
-      <w:r>
-        <w:rPr>
-          <w:rFonts w:ascii="Yu Gothic UI Light" w:eastAsia="Yu Gothic UI Light" w:hAnsi="Yu Gothic UI Light"/>
-          <w:b/>
-          <w:bCs/>
-        </w:rPr>
-        <w:t>kNN</w:t>
-      </w:r>
-      <w:proofErr w:type="spellEnd"/>
-      <w:r>
-        <w:rPr>
-          <w:rFonts w:ascii="Yu Gothic UI Light" w:eastAsia="Yu Gothic UI Light" w:hAnsi="Yu Gothic UI Light"/>
-        </w:rPr>
-        <w:t xml:space="preserve"> liegen im Fehlerbereich von</w:t>
-      </w:r>
-      <w:r>
-        <w:rPr>
-          <w:rFonts w:ascii="Yu Gothic UI Light" w:eastAsia="Yu Gothic UI Light" w:hAnsi="Yu Gothic UI Light"/>
-        </w:rPr>
-        <w:t xml:space="preserve"> </w:t>
-      </w:r>
-      <w:r>
-        <w:rPr>
-          <w:rFonts w:ascii="Yu Gothic UI Light" w:eastAsia="Yu Gothic UI Light" w:hAnsi="Yu Gothic UI Light"/>
-        </w:rPr>
-        <w:t>durchschnittlichen</w:t>
-      </w:r>
-      <w:r>
-        <w:rPr>
-          <w:rFonts w:ascii="Yu Gothic UI Light" w:eastAsia="Yu Gothic UI Light" w:hAnsi="Yu Gothic UI Light"/>
-        </w:rPr>
-        <w:t xml:space="preserve"> </w:t>
-      </w:r>
-      <w:r>
-        <w:rPr>
-          <w:rFonts w:ascii="Yu Gothic UI Light" w:eastAsia="Yu Gothic UI Light" w:hAnsi="Yu Gothic UI Light"/>
-          <w:b/>
-          <w:bCs/>
-        </w:rPr>
-        <w:t>8–</w:t>
-      </w:r>
-      <w:r>
-        <w:rPr>
-          <w:rFonts w:ascii="Yu Gothic UI Light" w:eastAsia="Yu Gothic UI Light" w:hAnsi="Yu Gothic UI Light"/>
-          <w:b/>
-          <w:bCs/>
-        </w:rPr>
-        <w:t>18</w:t>
-      </w:r>
-      <w:r>
-        <w:rPr>
-          <w:rFonts w:ascii="Yu Gothic UI Light" w:eastAsia="Yu Gothic UI Light" w:hAnsi="Yu Gothic UI Light"/>
-          <w:b/>
-          <w:bCs/>
-        </w:rPr>
-        <w:t xml:space="preserve"> </w:t>
-      </w:r>
-      <w:r>
-        <w:rPr>
-          <w:rFonts w:ascii="Yu Gothic UI Light" w:eastAsia="Yu Gothic UI Light" w:hAnsi="Yu Gothic UI Light"/>
-          <w:b/>
-          <w:bCs/>
-        </w:rPr>
-        <w:t>%</w:t>
-      </w:r>
-      <w:r>
-        <w:rPr>
-          <w:rFonts w:ascii="Yu Gothic UI Light" w:eastAsia="Yu Gothic UI Light" w:hAnsi="Yu Gothic UI Light"/>
-        </w:rPr>
-        <w:t>, sind also ebenfalls deutlich besser als die Baseline, erreichen aber nicht ganz die Spitzenleistung der Logistischen Regression.</w:t>
-      </w:r>
-    </w:p>
-    <w:p>
-      <w:pPr>
-        <w:numPr>
-          <w:ilvl w:val="0"/>
-          <w:numId w:val="7"/>
-        </w:numPr>
-        <w:rPr>
-          <w:rFonts w:ascii="Yu Gothic UI Light" w:eastAsia="Yu Gothic UI Light" w:hAnsi="Yu Gothic UI Light"/>
-        </w:rPr>
-      </w:pPr>
-      <w:r>
-        <w:rPr>
-          <w:rFonts w:ascii="Yu Gothic UI Light" w:eastAsia="Yu Gothic UI Light" w:hAnsi="Yu Gothic UI Light"/>
-        </w:rPr>
-        <w:t xml:space="preserve">Das </w:t>
-      </w:r>
-      <w:r>
-        <w:rPr>
-          <w:rFonts w:ascii="Yu Gothic UI Light" w:eastAsia="Yu Gothic UI Light" w:hAnsi="Yu Gothic UI Light"/>
-          <w:b/>
-          <w:bCs/>
-        </w:rPr>
-        <w:t>automatisierte Hyperparameter-Tuning</w:t>
-      </w:r>
-      <w:r>
-        <w:rPr>
-          <w:rFonts w:ascii="Yu Gothic UI Light" w:eastAsia="Yu Gothic UI Light" w:hAnsi="Yu Gothic UI Light"/>
-        </w:rPr>
-        <w:t xml:space="preserve"> in KNIME stellt sicher, dass wir immer die bestmöglichen Grundeinstellungen verwenden, ohne manuellen Aufwand.</w:t>
-      </w:r>
-    </w:p>
-    <w:p>
-      <w:pPr>
-        <w:numPr>
-          <w:ilvl w:val="0"/>
-          <w:numId w:val="7"/>
-        </w:numPr>
-        <w:rPr>
-          <w:rFonts w:ascii="Yu Gothic UI Light" w:eastAsia="Yu Gothic UI Light" w:hAnsi="Yu Gothic UI Light"/>
-        </w:rPr>
-      </w:pPr>
-      <w:r>
-        <w:rPr>
-          <w:rFonts w:ascii="Yu Gothic UI Light" w:eastAsia="Yu Gothic UI Light" w:hAnsi="Yu Gothic UI Light"/>
-        </w:rPr>
-        <w:t xml:space="preserve">Dadurch sparen Sie </w:t>
-      </w:r>
-      <w:r>
-        <w:rPr>
-          <w:rFonts w:ascii="Yu Gothic UI Light" w:eastAsia="Yu Gothic UI Light" w:hAnsi="Yu Gothic UI Light"/>
-        </w:rPr>
-        <w:t>auf</w:t>
-      </w:r>
-      <w:r>
-        <w:rPr>
-          <w:rFonts w:ascii="Yu Gothic UI Light" w:eastAsia="Yu Gothic UI Light" w:hAnsi="Yu Gothic UI Light"/>
-        </w:rPr>
-        <w:t xml:space="preserve"> 10 000 Mitgliedern fast 2 000 Fehleinschätzungen pro Jahr ein – ein deutlicher Wettbewerbsvorteil.</w:t>
-      </w:r>
-    </w:p>
-    <w:p>
-      <w:pPr>
-        <w:rPr>
-          <w:rFonts w:ascii="Yu Gothic UI Light" w:eastAsia="Yu Gothic UI Light" w:hAnsi="Yu Gothic UI Light"/>
-        </w:rPr>
-      </w:pPr>
-      <w:r>
-        <w:rPr>
-          <w:rFonts w:ascii="Yu Gothic UI Light" w:eastAsia="Yu Gothic UI Light" w:hAnsi="Yu Gothic UI Light"/>
-        </w:rPr>
-        <w:t xml:space="preserve">In den nächsten Schritten </w:t>
-      </w:r>
-      <w:r>
-        <w:rPr>
-          <w:rFonts w:ascii="Yu Gothic UI Light" w:eastAsia="Yu Gothic UI Light" w:hAnsi="Yu Gothic UI Light"/>
-        </w:rPr>
-        <w:t>könnten</w:t>
-      </w:r>
-      <w:r>
-        <w:rPr>
-          <w:rFonts w:ascii="Yu Gothic UI Light" w:eastAsia="Yu Gothic UI Light" w:hAnsi="Yu Gothic UI Light"/>
-        </w:rPr>
-        <w:t xml:space="preserve"> wir gemeinsam mit Ihnen das Modell in Ihren laufenden Betrieb integrieren: regelmäßige Updates und </w:t>
-      </w:r>
-      <w:r>
-        <w:rPr>
-          <w:rFonts w:ascii="Yu Gothic UI Light" w:eastAsia="Yu Gothic UI Light" w:hAnsi="Yu Gothic UI Light"/>
-        </w:rPr>
-        <w:t>Monitoring</w:t>
-      </w:r>
-      <w:r>
-        <w:rPr>
-          <w:rFonts w:ascii="Yu Gothic UI Light" w:eastAsia="Yu Gothic UI Light" w:hAnsi="Yu Gothic UI Light"/>
-        </w:rPr>
-        <w:t>, damit auch in sechs Monaten oder einem Jahr die Vorhersagen weiterhin so gut bleiben, selbst wenn sich Ihre Mitgliederstruktur ändert.</w:t>
-      </w:r>
-    </w:p>
-    <w:p>
-      <w:pPr>
-        <w:rPr>
-          <w:rFonts w:ascii="Yu Gothic UI Light" w:eastAsia="Yu Gothic UI Light" w:hAnsi="Yu Gothic UI Light"/>
-        </w:rPr>
-      </w:pPr>
-    </w:p>
-    <w:p>
-      <w:pPr>
-        <w:rPr>
-          <w:rFonts w:ascii="Yu Gothic UI Light" w:eastAsia="Yu Gothic UI Light" w:hAnsi="Yu Gothic UI Light"/>
-        </w:rPr>
-      </w:pPr>
-      <w:r>
-        <w:rPr>
-          <w:rFonts w:ascii="Yu Gothic UI Light" w:eastAsia="Yu Gothic UI Light" w:hAnsi="Yu Gothic UI Light"/>
-        </w:rPr>
-        <w:t>Ich bedanke mich für Ihre Aufmerksamkeit und stehe nun gerne für Fragen zur Verfügung!</w:t>
-      </w:r>
-    </w:p>
-    <w:p/>
     <w:sectPr>
       <w:pgSz w:w="11906" w:h="16838"/>
       <w:pgMar w:top="1417" w:right="1417" w:bottom="1134" w:left="1417" w:header="708" w:footer="708" w:gutter="0"/>
@@ -3563,6 +2615,7 @@
   <w:style w:type="character" w:default="1" w:styleId="Absatz-Standardschriftart">
     <w:name w:val="Default Paragraph Font"/>
     <w:uiPriority w:val="1"/>
+    <w:semiHidden/>
     <w:unhideWhenUsed/>
   </w:style>
   <w:style w:type="table" w:default="1" w:styleId="NormaleTabelle">
